--- a/templates/nfsi-form.docx
+++ b/templates/nfsi-form.docx
@@ -523,7 +523,6 @@
           <w:u w:val="single"/>
         </w:rPr>
       </w:pPr>
-      <w:bookmarkStart w:id="0" w:name="_GoBack"/>
       <w:r>
         <w:rPr>
           <w:rFonts w:ascii="Arial" w:hAnsi="Arial" w:cs="Arial"/>
@@ -597,7 +596,6 @@
         <w:fldChar w:fldCharType="end"/>
       </w:r>
     </w:p>
-    <w:bookmarkEnd w:id="0"/>
     <w:p>
       <w:pPr>
         <w:spacing w:after="0" w:line="240" w:lineRule="auto"/>
@@ -980,7 +978,17 @@
           <w:b/>
           <w:i/>
         </w:rPr>
-        <w:t>Inspections Requirement – A fire safety inspection shall be conducted by the Chief, BFP or his/her duly authorized representative as prerequisite to the grants of permits and/or licenses by local governments and other government agencies concerned and Memorandum dated December 13, 2024 of the Department of the Interior and Local Government.</w:t>
+        <w:t>Inspections Requirement – A fire safety inspection shall be co</w:t>
+      </w:r>
+      <w:bookmarkStart w:id="0" w:name="_GoBack"/>
+      <w:bookmarkEnd w:id="0"/>
+      <w:r>
+        <w:rPr>
+          <w:rFonts w:ascii="Arial" w:hAnsi="Arial" w:cs="Arial"/>
+          <w:b/>
+          <w:i/>
+        </w:rPr>
+        <w:t>nducted by the Chief, BFP or his/her duly authorized representative as prerequisite to the grants of permits and/or licenses by local governments and other government agencies concerned and Memorandum dated December 13, 2024 of the Department of the Interior and Local Government.</w:t>
       </w:r>
     </w:p>
     <w:p>
@@ -1164,7 +1172,7 @@
           <w:szCs w:val="20"/>
           <w:u w:val="single"/>
         </w:rPr>
-        <w:t>TEAM_LEADER</w:t>
+        <w:t>TEAM</w:t>
       </w:r>
       <w:r>
         <w:rPr>
@@ -1174,6 +1182,29 @@
           <w:sz w:val="20"/>
           <w:szCs w:val="20"/>
           <w:u w:val="single"/>
+          <w:lang w:val="en-US"/>
+        </w:rPr>
+        <w:t>_</w:t>
+      </w:r>
+      <w:r>
+        <w:rPr>
+          <w:rFonts w:ascii="Arial" w:hAnsi="Arial" w:cs="Arial"/>
+          <w:b/>
+          <w:bCs/>
+          <w:sz w:val="20"/>
+          <w:szCs w:val="20"/>
+          <w:u w:val="single"/>
+        </w:rPr>
+        <w:t>LEADER</w:t>
+      </w:r>
+      <w:r>
+        <w:rPr>
+          <w:rFonts w:hint="default" w:ascii="Arial" w:hAnsi="Arial" w:cs="Arial"/>
+          <w:b/>
+          <w:bCs/>
+          <w:sz w:val="20"/>
+          <w:szCs w:val="20"/>
+          <w:u w:val="single"/>
           <w:lang w:val="en-PH"/>
         </w:rPr>
         <w:t>}</w:t>
@@ -1260,7 +1291,7 @@
           <w:szCs w:val="20"/>
           <w:u w:val="single"/>
         </w:rPr>
-        <w:t>IO_DATE</w:t>
+        <w:t>IO</w:t>
       </w:r>
       <w:r>
         <w:rPr>
@@ -1270,6 +1301,29 @@
           <w:sz w:val="20"/>
           <w:szCs w:val="20"/>
           <w:u w:val="single"/>
+          <w:lang w:val="en-US"/>
+        </w:rPr>
+        <w:t>_</w:t>
+      </w:r>
+      <w:r>
+        <w:rPr>
+          <w:rFonts w:ascii="Arial" w:hAnsi="Arial" w:cs="Arial"/>
+          <w:b/>
+          <w:bCs/>
+          <w:sz w:val="20"/>
+          <w:szCs w:val="20"/>
+          <w:u w:val="single"/>
+        </w:rPr>
+        <w:t>DATE</w:t>
+      </w:r>
+      <w:r>
+        <w:rPr>
+          <w:rFonts w:hint="default" w:ascii="Arial" w:hAnsi="Arial" w:cs="Arial"/>
+          <w:b/>
+          <w:bCs/>
+          <w:sz w:val="20"/>
+          <w:szCs w:val="20"/>
+          <w:u w:val="single"/>
           <w:lang w:val="en-PH"/>
         </w:rPr>
         <w:t>}</w:t>
@@ -1354,7 +1408,7 @@
           <w:szCs w:val="20"/>
           <w:u w:val="single"/>
         </w:rPr>
-        <w:t>IO_NUMBER</w:t>
+        <w:t>IO</w:t>
       </w:r>
       <w:r>
         <w:rPr>
@@ -1364,6 +1418,29 @@
           <w:sz w:val="20"/>
           <w:szCs w:val="20"/>
           <w:u w:val="single"/>
+          <w:lang w:val="en-US"/>
+        </w:rPr>
+        <w:t>_</w:t>
+      </w:r>
+      <w:r>
+        <w:rPr>
+          <w:rFonts w:ascii="Arial" w:hAnsi="Arial" w:cs="Arial"/>
+          <w:b/>
+          <w:bCs/>
+          <w:sz w:val="20"/>
+          <w:szCs w:val="20"/>
+          <w:u w:val="single"/>
+        </w:rPr>
+        <w:t>NUMBER</w:t>
+      </w:r>
+      <w:r>
+        <w:rPr>
+          <w:rFonts w:hint="default" w:ascii="Arial" w:hAnsi="Arial" w:cs="Arial"/>
+          <w:b/>
+          <w:bCs/>
+          <w:sz w:val="20"/>
+          <w:szCs w:val="20"/>
+          <w:u w:val="single"/>
           <w:lang w:val="en-PH"/>
         </w:rPr>
         <w:t>}</w:t>
@@ -1455,7 +1532,30 @@
           <w:szCs w:val="20"/>
           <w:u w:val="single"/>
         </w:rPr>
-        <w:t>IO_DATE</w:t>
+        <w:t>IO</w:t>
+      </w:r>
+      <w:r>
+        <w:rPr>
+          <w:rFonts w:hint="default" w:ascii="Arial" w:hAnsi="Arial" w:cs="Arial"/>
+          <w:b/>
+          <w:bCs/>
+          <w:sz w:val="20"/>
+          <w:szCs w:val="20"/>
+          <w:u w:val="single"/>
+          <w:lang w:val="en-US"/>
+        </w:rPr>
+        <w:t>_</w:t>
+      </w:r>
+      <w:r>
+        <w:rPr>
+          <w:rFonts w:ascii="Arial" w:hAnsi="Arial" w:cs="Arial"/>
+          <w:b/>
+          <w:bCs/>
+          <w:sz w:val="20"/>
+          <w:szCs w:val="20"/>
+          <w:u w:val="single"/>
+        </w:rPr>
+        <w:t>DATE</w:t>
       </w:r>
       <w:r>
         <w:rPr>
@@ -2099,20 +2199,91 @@
         <w:ind w:left="3780" w:firstLine="270"/>
         <w:jc w:val="center"/>
         <w:rPr>
-          <w:rFonts w:ascii="Arial" w:hAnsi="Arial" w:cs="Arial"/>
-          <w:b/>
-          <w:bCs/>
-          <w:u w:val="single"/>
-        </w:rPr>
-      </w:pPr>
-      <w:r>
-        <w:rPr>
-          <w:rFonts w:ascii="Arial" w:hAnsi="Arial" w:cs="Arial"/>
-          <w:b/>
-          <w:bCs/>
-          <w:u w:val="single"/>
-        </w:rPr>
-        <w:t>FSUPT CRISTOPHER G REGENCIA,DSC</w:t>
+          <w:rFonts w:hint="default" w:ascii="Arial" w:hAnsi="Arial" w:cs="Arial"/>
+          <w:b/>
+          <w:bCs/>
+          <w:u w:val="single"/>
+          <w:lang w:val="en-US"/>
+        </w:rPr>
+      </w:pPr>
+      <w:r>
+        <w:rPr>
+          <w:rFonts w:ascii="Arial" w:hAnsi="Arial" w:cs="Arial"/>
+          <w:sz w:val="24"/>
+          <w:szCs w:val="24"/>
+          <w:lang w:val="en-US" w:eastAsia="en-US"/>
+        </w:rPr>
+        <mc:AlternateContent>
+          <mc:Choice Requires="wps">
+            <w:drawing>
+              <wp:anchor distT="0" distB="0" distL="114300" distR="114300" simplePos="0" relativeHeight="251662336" behindDoc="0" locked="0" layoutInCell="1" allowOverlap="1">
+                <wp:simplePos x="0" y="0"/>
+                <wp:positionH relativeFrom="column">
+                  <wp:posOffset>3331210</wp:posOffset>
+                </wp:positionH>
+                <wp:positionV relativeFrom="paragraph">
+                  <wp:posOffset>156845</wp:posOffset>
+                </wp:positionV>
+                <wp:extent cx="2308225" cy="10795"/>
+                <wp:effectExtent l="0" t="4445" r="15875" b="13335"/>
+                <wp:wrapNone/>
+                <wp:docPr id="8" name="Straight Connector 22"/>
+                <wp:cNvGraphicFramePr/>
+                <a:graphic xmlns:a="http://schemas.openxmlformats.org/drawingml/2006/main">
+                  <a:graphicData uri="http://schemas.microsoft.com/office/word/2010/wordprocessingShape">
+                    <wps:wsp>
+                      <wps:cNvCnPr/>
+                      <wps:spPr>
+                        <a:xfrm flipV="1">
+                          <a:off x="0" y="0"/>
+                          <a:ext cx="2308225" cy="10795"/>
+                        </a:xfrm>
+                        <a:prstGeom prst="line">
+                          <a:avLst/>
+                        </a:prstGeom>
+                      </wps:spPr>
+                      <wps:style>
+                        <a:lnRef idx="1">
+                          <a:schemeClr val="dk1"/>
+                        </a:lnRef>
+                        <a:fillRef idx="0">
+                          <a:schemeClr val="dk1"/>
+                        </a:fillRef>
+                        <a:effectRef idx="0">
+                          <a:schemeClr val="dk1"/>
+                        </a:effectRef>
+                        <a:fontRef idx="minor">
+                          <a:schemeClr val="tx1"/>
+                        </a:fontRef>
+                      </wps:style>
+                      <wps:bodyPr/>
+                    </wps:wsp>
+                  </a:graphicData>
+                </a:graphic>
+              </wp:anchor>
+            </w:drawing>
+          </mc:Choice>
+          <mc:Fallback>
+            <w:pict>
+              <v:line id="Straight Connector 22" o:spid="_x0000_s1026" o:spt="20" style="position:absolute;left:0pt;flip:y;margin-left:262.3pt;margin-top:12.35pt;height:0.85pt;width:181.75pt;z-index:251662336;mso-width-relative:page;mso-height-relative:page;" filled="f" stroked="t" coordsize="21600,21600" o:gfxdata="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">
+                <v:fill on="f" focussize="0,0"/>
+                <v:stroke color="#000000 [3200]" joinstyle="round"/>
+                <v:imagedata o:title=""/>
+                <o:lock v:ext="edit" aspectratio="f"/>
+              </v:line>
+            </w:pict>
+          </mc:Fallback>
+        </mc:AlternateContent>
+      </w:r>
+      <w:r>
+        <w:rPr>
+          <w:rFonts w:hint="default" w:ascii="Arial" w:hAnsi="Arial" w:cs="Arial"/>
+          <w:b/>
+          <w:bCs/>
+          <w:u w:val="none"/>
+          <w:lang w:val="en-US"/>
+        </w:rPr>
+        <w:t>{MARSHAL}</w:t>
       </w:r>
     </w:p>
     <w:p>
@@ -2732,7 +2903,7 @@
         </mc:Choice>
         <mc:Fallback>
           <w:pict>
-            <v:group id="Group 20" o:spid="_x0000_s1026" o:spt="203" style="position:absolute;left:0pt;margin-left:132pt;margin-top:2.95pt;height:74.3pt;width:231.7pt;z-index:251660288;mso-width-relative:page;mso-height-relative:page;" coordorigin="3392,-404" coordsize="5062,1806" o:gfxdata="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">
+            <v:group id="Group 20" o:spid="_x0000_s1026" o:spt="203" style="position:absolute;left:0pt;margin-left:132pt;margin-top:2.95pt;height:74.3pt;width:231.7pt;z-index:251660288;mso-width-relative:page;mso-height-relative:page;" coordorigin="3392,-404" coordsize="5062,1806" o:gfxdata="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">
               <o:lock v:ext="edit" aspectratio="f"/>
               <v:shape id="Picture 20" o:spid="_x0000_s1026" o:spt="75" alt="dilg new logo.png" type="#_x0000_t75" style="position:absolute;left:3392;top:-404;height:1750;width:1573;" filled="f" o:preferrelative="f" stroked="f" coordsize="21600,21600" o:gfxdata="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">
                 <v:fill on="f" focussize="0,0"/>
@@ -2925,7 +3096,7 @@
     <w:lsdException w:uiPriority="99" w:name="Normal Indent"/>
     <w:lsdException w:uiPriority="99" w:name="footnote text"/>
     <w:lsdException w:uiPriority="99" w:name="annotation text"/>
-    <w:lsdException w:uiPriority="99" w:semiHidden="0" w:name="header"/>
+    <w:lsdException w:qFormat="1" w:uiPriority="99" w:semiHidden="0" w:name="header"/>
     <w:lsdException w:qFormat="1" w:uiPriority="99" w:semiHidden="0" w:name="footer"/>
     <w:lsdException w:uiPriority="99" w:name="index heading"/>
     <w:lsdException w:qFormat="1" w:uiPriority="35" w:name="caption"/>
@@ -3217,6 +3388,7 @@
     <w:basedOn w:val="1"/>
     <w:link w:val="9"/>
     <w:unhideWhenUsed/>
+    <w:qFormat/>
     <w:uiPriority w:val="99"/>
     <w:pPr>
       <w:tabs>

--- a/templates/nfsi-form.docx
+++ b/templates/nfsi-form.docx
@@ -61,6 +61,7 @@
           <w:szCs w:val="24"/>
         </w:rPr>
       </w:pPr>
+      <w:bookmarkStart w:id="0" w:name="_GoBack"/>
       <w:r>
         <w:rPr>
           <w:rFonts w:ascii="Arial" w:hAnsi="Arial" w:eastAsia="Calibri" w:cs="Arial"/>
@@ -71,6 +72,7 @@
         <w:t>BUREAU OF FIRE PROTECTION</w:t>
       </w:r>
     </w:p>
+    <w:bookmarkEnd w:id="0"/>
     <w:p>
       <w:pPr>
         <w:spacing w:after="0" w:line="240" w:lineRule="auto"/>
@@ -306,14 +308,6 @@
           <w:szCs w:val="24"/>
         </w:rPr>
         <w:t xml:space="preserve">      </w:t>
-      </w:r>
-      <w:r>
-        <w:rPr>
-          <w:rFonts w:ascii="Arial" w:hAnsi="Arial" w:cs="Arial"/>
-          <w:sz w:val="24"/>
-          <w:szCs w:val="24"/>
-        </w:rPr>
-        <w:tab/>
       </w:r>
       <w:r>
         <w:rPr>
@@ -978,17 +972,7 @@
           <w:b/>
           <w:i/>
         </w:rPr>
-        <w:t>Inspections Requirement – A fire safety inspection shall be co</w:t>
-      </w:r>
-      <w:bookmarkStart w:id="0" w:name="_GoBack"/>
-      <w:bookmarkEnd w:id="0"/>
-      <w:r>
-        <w:rPr>
-          <w:rFonts w:ascii="Arial" w:hAnsi="Arial" w:cs="Arial"/>
-          <w:b/>
-          <w:i/>
-        </w:rPr>
-        <w:t>nducted by the Chief, BFP or his/her duly authorized representative as prerequisite to the grants of permits and/or licenses by local governments and other government agencies concerned and Memorandum dated December 13, 2024 of the Department of the Interior and Local Government.</w:t>
+        <w:t>Inspections Requirement – A fire safety inspection shall be conducted by the Chief, BFP or his/her duly authorized representative as prerequisite to the grants of permits and/or licenses by local governments and other government agencies concerned and Memorandum dated December 13, 2024 of the Department of the Interior and Local Government.</w:t>
       </w:r>
     </w:p>
     <w:p>
@@ -2903,7 +2887,7 @@
         </mc:Choice>
         <mc:Fallback>
           <w:pict>
-            <v:group id="Group 20" o:spid="_x0000_s1026" o:spt="203" style="position:absolute;left:0pt;margin-left:132pt;margin-top:2.95pt;height:74.3pt;width:231.7pt;z-index:251660288;mso-width-relative:page;mso-height-relative:page;" coordorigin="3392,-404" coordsize="5062,1806" o:gfxdata="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">
+            <v:group id="Group 20" o:spid="_x0000_s1026" o:spt="203" style="position:absolute;left:0pt;margin-left:132pt;margin-top:2.95pt;height:74.3pt;width:231.7pt;z-index:251660288;mso-width-relative:page;mso-height-relative:page;" coordorigin="3392,-404" coordsize="5062,1806" o:gfxdata="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">
               <o:lock v:ext="edit" aspectratio="f"/>
               <v:shape id="Picture 20" o:spid="_x0000_s1026" o:spt="75" alt="dilg new logo.png" type="#_x0000_t75" style="position:absolute;left:3392;top:-404;height:1750;width:1573;" filled="f" o:preferrelative="f" stroked="f" coordsize="21600,21600" o:gfxdata="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">
                 <v:fill on="f" focussize="0,0"/>
@@ -3130,7 +3114,7 @@
     <w:lsdException w:qFormat="1" w:unhideWhenUsed="0" w:uiPriority="10" w:semiHidden="0" w:name="Title"/>
     <w:lsdException w:uiPriority="99" w:name="Closing"/>
     <w:lsdException w:uiPriority="99" w:name="Signature"/>
-    <w:lsdException w:uiPriority="1" w:name="Default Paragraph Font"/>
+    <w:lsdException w:qFormat="1" w:uiPriority="1" w:name="Default Paragraph Font"/>
     <w:lsdException w:uiPriority="99" w:name="Body Text"/>
     <w:lsdException w:uiPriority="99" w:name="Body Text Indent"/>
     <w:lsdException w:uiPriority="99" w:name="List Continue"/>
@@ -3334,6 +3318,7 @@
     <w:name w:val="Default Paragraph Font"/>
     <w:semiHidden/>
     <w:unhideWhenUsed/>
+    <w:qFormat/>
     <w:uiPriority w:val="1"/>
   </w:style>
   <w:style w:type="table" w:default="1" w:styleId="3">

--- a/templates/nfsi-form.docx
+++ b/templates/nfsi-form.docx
@@ -61,7 +61,6 @@
           <w:szCs w:val="24"/>
         </w:rPr>
       </w:pPr>
-      <w:bookmarkStart w:id="0" w:name="_GoBack"/>
       <w:r>
         <w:rPr>
           <w:rFonts w:ascii="Arial" w:hAnsi="Arial" w:eastAsia="Calibri" w:cs="Arial"/>
@@ -72,7 +71,6 @@
         <w:t>BUREAU OF FIRE PROTECTION</w:t>
       </w:r>
     </w:p>
-    <w:bookmarkEnd w:id="0"/>
     <w:p>
       <w:pPr>
         <w:spacing w:after="0" w:line="240" w:lineRule="auto"/>
@@ -327,6 +325,35 @@
       </w:r>
       <w:r>
         <w:rPr>
+          <w:rFonts w:hint="default" w:ascii="Arial" w:hAnsi="Arial" w:cs="Arial"/>
+          <w:sz w:val="24"/>
+          <w:szCs w:val="24"/>
+          <w:lang w:val="en-US"/>
+        </w:rPr>
+        <w:tab/>
+        <w:t/>
+      </w:r>
+      <w:r>
+        <w:rPr>
+          <w:rFonts w:hint="default" w:ascii="Arial" w:hAnsi="Arial" w:cs="Arial"/>
+          <w:sz w:val="24"/>
+          <w:szCs w:val="24"/>
+          <w:lang w:val="en-US"/>
+        </w:rPr>
+        <w:tab/>
+        <w:t/>
+      </w:r>
+      <w:r>
+        <w:rPr>
+          <w:rFonts w:hint="default" w:ascii="Arial" w:hAnsi="Arial" w:cs="Arial"/>
+          <w:sz w:val="24"/>
+          <w:szCs w:val="24"/>
+          <w:lang w:val="en-US"/>
+        </w:rPr>
+        <w:tab/>
+      </w:r>
+      <w:r>
+        <w:rPr>
           <w:rFonts w:ascii="Arial" w:hAnsi="Arial" w:cs="Arial"/>
           <w:b/>
           <w:bCs/>
@@ -379,7 +406,7 @@
           <w:szCs w:val="24"/>
           <w:u w:val="single"/>
         </w:rPr>
-        <w:t>NFSI_DATE</w:t>
+        <w:t>NFSI</w:t>
       </w:r>
       <w:r>
         <w:rPr>
@@ -389,6 +416,29 @@
           <w:sz w:val="24"/>
           <w:szCs w:val="24"/>
           <w:u w:val="single"/>
+          <w:lang w:val="en-US"/>
+        </w:rPr>
+        <w:t>_</w:t>
+      </w:r>
+      <w:r>
+        <w:rPr>
+          <w:rFonts w:ascii="Arial" w:hAnsi="Arial" w:cs="Arial"/>
+          <w:b/>
+          <w:bCs/>
+          <w:sz w:val="24"/>
+          <w:szCs w:val="24"/>
+          <w:u w:val="single"/>
+        </w:rPr>
+        <w:t>DATE</w:t>
+      </w:r>
+      <w:r>
+        <w:rPr>
+          <w:rFonts w:hint="default" w:ascii="Arial" w:hAnsi="Arial" w:cs="Arial"/>
+          <w:b/>
+          <w:bCs/>
+          <w:sz w:val="24"/>
+          <w:szCs w:val="24"/>
+          <w:u w:val="single"/>
           <w:lang w:val="en-PH"/>
         </w:rPr>
         <w:t>}</w:t>
@@ -491,7 +541,41 @@
           <w:sz w:val="24"/>
           <w:szCs w:val="24"/>
         </w:rPr>
-        <w:t xml:space="preserve">                               Date</w:t>
+        <w:t xml:space="preserve">                              </w:t>
+      </w:r>
+      <w:r>
+        <w:rPr>
+          <w:rFonts w:hint="default" w:ascii="Arial" w:hAnsi="Arial" w:cs="Arial"/>
+          <w:sz w:val="24"/>
+          <w:szCs w:val="24"/>
+          <w:lang w:val="en-US"/>
+        </w:rPr>
+        <w:t xml:space="preserve">  </w:t>
+      </w:r>
+      <w:r>
+        <w:rPr>
+          <w:rFonts w:ascii="Arial" w:hAnsi="Arial" w:cs="Arial"/>
+          <w:sz w:val="24"/>
+          <w:szCs w:val="24"/>
+        </w:rPr>
+        <w:t xml:space="preserve"> </w:t>
+      </w:r>
+      <w:r>
+        <w:rPr>
+          <w:rFonts w:hint="default" w:ascii="Arial" w:hAnsi="Arial" w:cs="Arial"/>
+          <w:sz w:val="24"/>
+          <w:szCs w:val="24"/>
+          <w:lang w:val="en-US"/>
+        </w:rPr>
+        <w:t xml:space="preserve"> </w:t>
+      </w:r>
+      <w:r>
+        <w:rPr>
+          <w:rFonts w:ascii="Arial" w:hAnsi="Arial" w:cs="Arial"/>
+          <w:sz w:val="24"/>
+          <w:szCs w:val="24"/>
+        </w:rPr>
+        <w:t>Date</w:t>
       </w:r>
     </w:p>
     <w:p>
@@ -503,6 +587,8 @@
           <w:szCs w:val="24"/>
         </w:rPr>
       </w:pPr>
+      <w:bookmarkStart w:id="0" w:name="_GoBack"/>
+      <w:bookmarkEnd w:id="0"/>
     </w:p>
     <w:p>
       <w:pPr>

--- a/templates/nfsi-form.docx
+++ b/templates/nfsi-form.docx
@@ -115,6 +115,160 @@
       </w:pPr>
       <w:r>
         <w:rPr>
+          <w:rFonts w:ascii="Arial" w:hAnsi="Arial" w:eastAsia="Arial" w:cs="Arial"/>
+          <w:b/>
+        </w:rPr>
+        <mc:AlternateContent>
+          <mc:Choice Requires="wps">
+            <w:drawing>
+              <wp:anchor distT="45720" distB="45720" distL="114300" distR="114300" simplePos="0" relativeHeight="251663360" behindDoc="1" locked="0" layoutInCell="1" allowOverlap="1">
+                <wp:simplePos x="0" y="0"/>
+                <wp:positionH relativeFrom="margin">
+                  <wp:posOffset>4109085</wp:posOffset>
+                </wp:positionH>
+                <wp:positionV relativeFrom="paragraph">
+                  <wp:posOffset>128905</wp:posOffset>
+                </wp:positionV>
+                <wp:extent cx="2202815" cy="262255"/>
+                <wp:effectExtent l="0" t="0" r="0" b="0"/>
+                <wp:wrapNone/>
+                <wp:docPr id="217" name="Text Box 2"/>
+                <wp:cNvGraphicFramePr/>
+                <a:graphic xmlns:a="http://schemas.openxmlformats.org/drawingml/2006/main">
+                  <a:graphicData uri="http://schemas.microsoft.com/office/word/2010/wordprocessingShape">
+                    <wps:wsp>
+                      <wps:cNvSpPr txBox="1">
+                        <a:spLocks noChangeArrowheads="1"/>
+                      </wps:cNvSpPr>
+                      <wps:spPr bwMode="auto">
+                        <a:xfrm>
+                          <a:off x="0" y="0"/>
+                          <a:ext cx="2202815" cy="262255"/>
+                        </a:xfrm>
+                        <a:prstGeom prst="rect">
+                          <a:avLst/>
+                        </a:prstGeom>
+                        <a:noFill/>
+                        <a:ln w="9525">
+                          <a:noFill/>
+                          <a:miter lim="800000"/>
+                        </a:ln>
+                      </wps:spPr>
+                      <wps:txbx>
+                        <w:txbxContent>
+                          <w:p>
+                            <w:pPr>
+                              <w:jc w:val="center"/>
+                              <w:rPr>
+                                <w:rFonts w:hint="default" w:ascii="Arial" w:hAnsi="Arial" w:cs="Arial"/>
+                                <w:b/>
+                                <w:bCs/>
+                                <w:u w:val="none"/>
+                                <w:lang w:val="en-PH"/>
+                              </w:rPr>
+                            </w:pPr>
+                            <w:r>
+                              <w:rPr>
+                                <w:rFonts w:hint="default" w:ascii="Arial" w:hAnsi="Arial" w:cs="Arial"/>
+                                <w:b/>
+                                <w:bCs/>
+                                <w:u w:val="none"/>
+                                <w:lang w:val="en-PH"/>
+                              </w:rPr>
+                              <w:t>{</w:t>
+                            </w:r>
+                            <w:r>
+                              <w:rPr>
+                                <w:rFonts w:hint="default" w:ascii="Arial" w:hAnsi="Arial" w:cs="Arial"/>
+                                <w:b/>
+                                <w:bCs/>
+                                <w:u w:val="none"/>
+                                <w:lang w:val="en-US"/>
+                              </w:rPr>
+                              <w:t>IO_</w:t>
+                            </w:r>
+                            <w:r>
+                              <w:rPr>
+                                <w:rFonts w:hint="default" w:ascii="Arial" w:hAnsi="Arial" w:cs="Arial"/>
+                                <w:b/>
+                                <w:bCs/>
+                                <w:u w:val="none"/>
+                                <w:lang w:val="en-PH"/>
+                              </w:rPr>
+                              <w:t>DATE}</w:t>
+                            </w:r>
+                          </w:p>
+                        </w:txbxContent>
+                      </wps:txbx>
+                      <wps:bodyPr rot="0" vert="horz" wrap="square" lIns="91440" tIns="45720" rIns="91440" bIns="45720" anchor="t" anchorCtr="0">
+                        <a:noAutofit/>
+                      </wps:bodyPr>
+                    </wps:wsp>
+                  </a:graphicData>
+                </a:graphic>
+              </wp:anchor>
+            </w:drawing>
+          </mc:Choice>
+          <mc:Fallback>
+            <w:pict>
+              <v:shape id="Text Box 2" o:spid="_x0000_s1026" o:spt="202" type="#_x0000_t202" style="position:absolute;left:0pt;margin-left:323.55pt;margin-top:10.15pt;height:20.65pt;width:173.45pt;mso-position-horizontal-relative:margin;z-index:-251653120;mso-width-relative:page;mso-height-relative:page;" filled="f" stroked="f" coordsize="21600,21600" o:gfxdata="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">
+                <v:fill on="f" focussize="0,0"/>
+                <v:stroke on="f" miterlimit="8" joinstyle="miter"/>
+                <v:imagedata o:title=""/>
+                <o:lock v:ext="edit" aspectratio="f"/>
+                <v:textbox>
+                  <w:txbxContent>
+                    <w:p>
+                      <w:pPr>
+                        <w:jc w:val="center"/>
+                        <w:rPr>
+                          <w:rFonts w:hint="default" w:ascii="Arial" w:hAnsi="Arial" w:cs="Arial"/>
+                          <w:b/>
+                          <w:bCs/>
+                          <w:u w:val="none"/>
+                          <w:lang w:val="en-PH"/>
+                        </w:rPr>
+                      </w:pPr>
+                      <w:r>
+                        <w:rPr>
+                          <w:rFonts w:hint="default" w:ascii="Arial" w:hAnsi="Arial" w:cs="Arial"/>
+                          <w:b/>
+                          <w:bCs/>
+                          <w:u w:val="none"/>
+                          <w:lang w:val="en-PH"/>
+                        </w:rPr>
+                        <w:t>{</w:t>
+                      </w:r>
+                      <w:r>
+                        <w:rPr>
+                          <w:rFonts w:hint="default" w:ascii="Arial" w:hAnsi="Arial" w:cs="Arial"/>
+                          <w:b/>
+                          <w:bCs/>
+                          <w:u w:val="none"/>
+                          <w:lang w:val="en-US"/>
+                        </w:rPr>
+                        <w:t>IO_</w:t>
+                      </w:r>
+                      <w:r>
+                        <w:rPr>
+                          <w:rFonts w:hint="default" w:ascii="Arial" w:hAnsi="Arial" w:cs="Arial"/>
+                          <w:b/>
+                          <w:bCs/>
+                          <w:u w:val="none"/>
+                          <w:lang w:val="en-PH"/>
+                        </w:rPr>
+                        <w:t>DATE}</w:t>
+                      </w:r>
+                    </w:p>
+                  </w:txbxContent>
+                </v:textbox>
+              </v:shape>
+            </w:pict>
+          </mc:Fallback>
+        </mc:AlternateContent>
+      </w:r>
+      <w:r>
+        <w:rPr>
           <w:rFonts w:ascii="Century Gothic" w:hAnsi="Century Gothic" w:cs="Times New Roman"/>
         </w:rPr>
         <w:tab/>
@@ -196,6 +350,75 @@
           <w:szCs w:val="24"/>
         </w:rPr>
       </w:pPr>
+      <w:r>
+        <w:rPr>
+          <w:rFonts w:ascii="Arial" w:hAnsi="Arial" w:cs="Arial"/>
+          <w:sz w:val="24"/>
+          <w:szCs w:val="24"/>
+          <w:lang w:val="en-US" w:eastAsia="en-US"/>
+        </w:rPr>
+        <mc:AlternateContent>
+          <mc:Choice Requires="wps">
+            <w:drawing>
+              <wp:anchor distT="0" distB="0" distL="114300" distR="114300" simplePos="0" relativeHeight="251664384" behindDoc="0" locked="0" layoutInCell="1" allowOverlap="1">
+                <wp:simplePos x="0" y="0"/>
+                <wp:positionH relativeFrom="column">
+                  <wp:posOffset>4337050</wp:posOffset>
+                </wp:positionH>
+                <wp:positionV relativeFrom="paragraph">
+                  <wp:posOffset>158115</wp:posOffset>
+                </wp:positionV>
+                <wp:extent cx="1754505" cy="13335"/>
+                <wp:effectExtent l="0" t="4445" r="17145" b="10795"/>
+                <wp:wrapNone/>
+                <wp:docPr id="5" name="Straight Connector 22"/>
+                <wp:cNvGraphicFramePr/>
+                <a:graphic xmlns:a="http://schemas.openxmlformats.org/drawingml/2006/main">
+                  <a:graphicData uri="http://schemas.microsoft.com/office/word/2010/wordprocessingShape">
+                    <wps:wsp>
+                      <wps:cNvCnPr/>
+                      <wps:spPr>
+                        <a:xfrm flipV="1">
+                          <a:off x="0" y="0"/>
+                          <a:ext cx="1754505" cy="13335"/>
+                        </a:xfrm>
+                        <a:prstGeom prst="line">
+                          <a:avLst/>
+                        </a:prstGeom>
+                      </wps:spPr>
+                      <wps:style>
+                        <a:lnRef idx="1">
+                          <a:schemeClr val="dk1"/>
+                        </a:lnRef>
+                        <a:fillRef idx="0">
+                          <a:schemeClr val="dk1"/>
+                        </a:fillRef>
+                        <a:effectRef idx="0">
+                          <a:schemeClr val="dk1"/>
+                        </a:effectRef>
+                        <a:fontRef idx="minor">
+                          <a:schemeClr val="tx1"/>
+                        </a:fontRef>
+                      </wps:style>
+                      <wps:bodyPr/>
+                    </wps:wsp>
+                  </a:graphicData>
+                </a:graphic>
+              </wp:anchor>
+            </w:drawing>
+          </mc:Choice>
+          <mc:Fallback>
+            <w:pict>
+              <v:line id="Straight Connector 22" o:spid="_x0000_s1026" o:spt="20" style="position:absolute;left:0pt;flip:y;margin-left:341.5pt;margin-top:12.45pt;height:1.05pt;width:138.15pt;z-index:251664384;mso-width-relative:page;mso-height-relative:page;" filled="f" stroked="t" coordsize="21600,21600" o:gfxdata="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">
+                <v:fill on="f" focussize="0,0"/>
+                <v:stroke color="#000000 [3200]" joinstyle="round"/>
+                <v:imagedata o:title=""/>
+                <o:lock v:ext="edit" aspectratio="f"/>
+              </v:line>
+            </w:pict>
+          </mc:Fallback>
+        </mc:AlternateContent>
+      </w:r>
       <w:r>
         <w:rPr>
           <w:rFonts w:ascii="Arial" w:hAnsi="Arial" w:cs="Arial"/>
@@ -331,7 +554,6 @@
           <w:lang w:val="en-US"/>
         </w:rPr>
         <w:tab/>
-        <w:t/>
       </w:r>
       <w:r>
         <w:rPr>
@@ -341,7 +563,6 @@
           <w:lang w:val="en-US"/>
         </w:rPr>
         <w:tab/>
-        <w:t/>
       </w:r>
       <w:r>
         <w:rPr>
@@ -355,193 +576,82 @@
       <w:r>
         <w:rPr>
           <w:rFonts w:ascii="Arial" w:hAnsi="Arial" w:cs="Arial"/>
-          <w:b/>
-          <w:bCs/>
           <w:sz w:val="24"/>
           <w:szCs w:val="24"/>
-          <w:u w:val="single"/>
-        </w:rPr>
-        <w:fldChar w:fldCharType="begin"/>
-      </w:r>
-      <w:r>
-        <w:rPr>
-          <w:rFonts w:ascii="Arial" w:hAnsi="Arial" w:cs="Arial"/>
-          <w:b/>
-          <w:bCs/>
+        </w:rPr>
+        <w:tab/>
+      </w:r>
+      <w:r>
+        <w:rPr>
+          <w:rFonts w:ascii="Arial" w:hAnsi="Arial" w:cs="Arial"/>
           <w:sz w:val="24"/>
           <w:szCs w:val="24"/>
-          <w:u w:val="single"/>
-        </w:rPr>
-        <w:instrText xml:space="preserve"> MERGEFIELD NFSI_DATE </w:instrText>
-      </w:r>
-      <w:r>
-        <w:rPr>
-          <w:rFonts w:ascii="Arial" w:hAnsi="Arial" w:cs="Arial"/>
-          <w:b/>
-          <w:bCs/>
+        </w:rPr>
+        <w:tab/>
+      </w:r>
+      <w:r>
+        <w:rPr>
+          <w:rFonts w:ascii="Arial" w:hAnsi="Arial" w:cs="Arial"/>
           <w:sz w:val="24"/>
           <w:szCs w:val="24"/>
-          <w:u w:val="single"/>
-        </w:rPr>
-        <w:fldChar w:fldCharType="separate"/>
-      </w:r>
-      <w:r>
-        <w:rPr>
-          <w:rFonts w:hint="default" w:ascii="Arial" w:hAnsi="Arial" w:cs="Arial"/>
-          <w:b/>
-          <w:bCs/>
+        </w:rPr>
+        <w:tab/>
+      </w:r>
+      <w:r>
+        <w:rPr>
+          <w:rFonts w:ascii="Arial" w:hAnsi="Arial" w:cs="Arial"/>
           <w:sz w:val="24"/>
           <w:szCs w:val="24"/>
-          <w:u w:val="single"/>
-          <w:lang w:val="en-PH"/>
-        </w:rPr>
-        <w:t>{</w:t>
-      </w:r>
-      <w:r>
-        <w:rPr>
-          <w:rFonts w:ascii="Arial" w:hAnsi="Arial" w:cs="Arial"/>
-          <w:b/>
-          <w:bCs/>
+        </w:rPr>
+        <w:tab/>
+      </w:r>
+      <w:r>
+        <w:rPr>
+          <w:rFonts w:ascii="Arial" w:hAnsi="Arial" w:cs="Arial"/>
           <w:sz w:val="24"/>
           <w:szCs w:val="24"/>
-          <w:u w:val="single"/>
-        </w:rPr>
-        <w:t>NFSI</w:t>
-      </w:r>
-      <w:r>
-        <w:rPr>
-          <w:rFonts w:hint="default" w:ascii="Arial" w:hAnsi="Arial" w:cs="Arial"/>
-          <w:b/>
-          <w:bCs/>
+        </w:rPr>
+        <w:tab/>
+      </w:r>
+      <w:r>
+        <w:rPr>
+          <w:rFonts w:ascii="Arial" w:hAnsi="Arial" w:cs="Arial"/>
           <w:sz w:val="24"/>
           <w:szCs w:val="24"/>
-          <w:u w:val="single"/>
-          <w:lang w:val="en-US"/>
-        </w:rPr>
-        <w:t>_</w:t>
-      </w:r>
-      <w:r>
-        <w:rPr>
-          <w:rFonts w:ascii="Arial" w:hAnsi="Arial" w:cs="Arial"/>
-          <w:b/>
-          <w:bCs/>
+        </w:rPr>
+        <w:tab/>
+      </w:r>
+      <w:r>
+        <w:rPr>
+          <w:rFonts w:ascii="Arial" w:hAnsi="Arial" w:cs="Arial"/>
           <w:sz w:val="24"/>
           <w:szCs w:val="24"/>
-          <w:u w:val="single"/>
-        </w:rPr>
-        <w:t>DATE</w:t>
-      </w:r>
-      <w:r>
-        <w:rPr>
-          <w:rFonts w:hint="default" w:ascii="Arial" w:hAnsi="Arial" w:cs="Arial"/>
-          <w:b/>
-          <w:bCs/>
+        </w:rPr>
+        <w:tab/>
+      </w:r>
+      <w:r>
+        <w:rPr>
+          <w:rFonts w:ascii="Arial" w:hAnsi="Arial" w:cs="Arial"/>
           <w:sz w:val="24"/>
           <w:szCs w:val="24"/>
-          <w:u w:val="single"/>
-          <w:lang w:val="en-PH"/>
-        </w:rPr>
-        <w:t>}</w:t>
-      </w:r>
-      <w:r>
-        <w:rPr>
-          <w:rFonts w:ascii="Arial" w:hAnsi="Arial" w:cs="Arial"/>
-          <w:b/>
-          <w:bCs/>
+        </w:rPr>
+        <w:tab/>
+      </w:r>
+      <w:r>
+        <w:rPr>
+          <w:rFonts w:ascii="Arial" w:hAnsi="Arial" w:cs="Arial"/>
           <w:sz w:val="24"/>
           <w:szCs w:val="24"/>
-          <w:u w:val="single"/>
-        </w:rPr>
-        <w:fldChar w:fldCharType="end"/>
+        </w:rPr>
+        <w:tab/>
       </w:r>
       <w:r>
         <w:rPr>
           <w:rFonts w:ascii="Arial" w:hAnsi="Arial" w:cs="Arial"/>
           <w:sz w:val="24"/>
           <w:szCs w:val="24"/>
-          <w:u w:val="single"/>
-        </w:rPr>
-        <w:t xml:space="preserve"> </w:t>
-      </w:r>
-      <w:r>
-        <w:rPr>
-          <w:rFonts w:ascii="Arial" w:hAnsi="Arial" w:cs="Arial"/>
-          <w:sz w:val="24"/>
-          <w:szCs w:val="24"/>
-        </w:rPr>
-        <w:tab/>
-      </w:r>
-      <w:r>
-        <w:rPr>
-          <w:rFonts w:ascii="Arial" w:hAnsi="Arial" w:cs="Arial"/>
-          <w:sz w:val="24"/>
-          <w:szCs w:val="24"/>
-        </w:rPr>
-        <w:tab/>
-      </w:r>
-      <w:r>
-        <w:rPr>
-          <w:rFonts w:ascii="Arial" w:hAnsi="Arial" w:cs="Arial"/>
-          <w:sz w:val="24"/>
-          <w:szCs w:val="24"/>
-        </w:rPr>
-        <w:tab/>
-      </w:r>
-      <w:r>
-        <w:rPr>
-          <w:rFonts w:ascii="Arial" w:hAnsi="Arial" w:cs="Arial"/>
-          <w:sz w:val="24"/>
-          <w:szCs w:val="24"/>
-        </w:rPr>
-        <w:tab/>
-      </w:r>
-      <w:r>
-        <w:rPr>
-          <w:rFonts w:ascii="Arial" w:hAnsi="Arial" w:cs="Arial"/>
-          <w:sz w:val="24"/>
-          <w:szCs w:val="24"/>
-        </w:rPr>
-        <w:tab/>
-      </w:r>
-      <w:r>
-        <w:rPr>
-          <w:rFonts w:ascii="Arial" w:hAnsi="Arial" w:cs="Arial"/>
-          <w:sz w:val="24"/>
-          <w:szCs w:val="24"/>
-        </w:rPr>
-        <w:tab/>
-      </w:r>
-      <w:r>
-        <w:rPr>
-          <w:rFonts w:ascii="Arial" w:hAnsi="Arial" w:cs="Arial"/>
-          <w:sz w:val="24"/>
-          <w:szCs w:val="24"/>
-        </w:rPr>
-        <w:tab/>
-      </w:r>
-      <w:r>
-        <w:rPr>
-          <w:rFonts w:ascii="Arial" w:hAnsi="Arial" w:cs="Arial"/>
-          <w:sz w:val="24"/>
-          <w:szCs w:val="24"/>
-        </w:rPr>
-        <w:tab/>
-      </w:r>
-      <w:r>
-        <w:rPr>
-          <w:rFonts w:ascii="Arial" w:hAnsi="Arial" w:cs="Arial"/>
-          <w:sz w:val="24"/>
-          <w:szCs w:val="24"/>
-        </w:rPr>
-        <w:tab/>
-      </w:r>
-      <w:r>
-        <w:rPr>
-          <w:rFonts w:ascii="Arial" w:hAnsi="Arial" w:cs="Arial"/>
-          <w:sz w:val="24"/>
-          <w:szCs w:val="24"/>
-        </w:rPr>
-        <w:t xml:space="preserve">                              </w:t>
+        </w:rPr>
+        <w:t xml:space="preserve">                          </w:t>
       </w:r>
       <w:r>
         <w:rPr>
@@ -550,15 +660,8 @@
           <w:szCs w:val="24"/>
           <w:lang w:val="en-US"/>
         </w:rPr>
-        <w:t xml:space="preserve">  </w:t>
-      </w:r>
-      <w:r>
-        <w:rPr>
-          <w:rFonts w:ascii="Arial" w:hAnsi="Arial" w:cs="Arial"/>
-          <w:sz w:val="24"/>
-          <w:szCs w:val="24"/>
-        </w:rPr>
-        <w:t xml:space="preserve"> </w:t>
+        <w:tab/>
+        <w:t/>
       </w:r>
       <w:r>
         <w:rPr>
@@ -567,7 +670,7 @@
           <w:szCs w:val="24"/>
           <w:lang w:val="en-US"/>
         </w:rPr>
-        <w:t xml:space="preserve"> </w:t>
+        <w:tab/>
       </w:r>
       <w:r>
         <w:rPr>
@@ -575,7 +678,7 @@
           <w:sz w:val="24"/>
           <w:szCs w:val="24"/>
         </w:rPr>
-        <w:t>Date</w:t>
+        <w:t xml:space="preserve"> Date</w:t>
       </w:r>
     </w:p>
     <w:p>
@@ -587,8 +690,6 @@
           <w:szCs w:val="24"/>
         </w:rPr>
       </w:pPr>
-      <w:bookmarkStart w:id="0" w:name="_GoBack"/>
-      <w:bookmarkEnd w:id="0"/>
     </w:p>
     <w:p>
       <w:pPr>
@@ -829,7 +930,7 @@
           <w:sz w:val="18"/>
           <w:szCs w:val="18"/>
         </w:rPr>
-        <w:t xml:space="preserve"> (Name of Establishment)</w:t>
+        <w:t>(Name of Establishment)</w:t>
       </w:r>
       <w:r>
         <w:rPr>
@@ -960,6 +1061,8 @@
           <w:szCs w:val="18"/>
         </w:rPr>
       </w:pPr>
+      <w:bookmarkStart w:id="0" w:name="_GoBack"/>
+      <w:bookmarkEnd w:id="0"/>
     </w:p>
     <w:p>
       <w:pPr>

--- a/templates/nfsi-form.docx
+++ b/templates/nfsi-form.docx
@@ -366,7 +366,7 @@
                   <wp:posOffset>4337050</wp:posOffset>
                 </wp:positionH>
                 <wp:positionV relativeFrom="paragraph">
-                  <wp:posOffset>158115</wp:posOffset>
+                  <wp:posOffset>168910</wp:posOffset>
                 </wp:positionV>
                 <wp:extent cx="1754505" cy="13335"/>
                 <wp:effectExtent l="0" t="4445" r="17145" b="10795"/>
@@ -409,7 +409,7 @@
           </mc:Choice>
           <mc:Fallback>
             <w:pict>
-              <v:line id="Straight Connector 22" o:spid="_x0000_s1026" o:spt="20" style="position:absolute;left:0pt;flip:y;margin-left:341.5pt;margin-top:12.45pt;height:1.05pt;width:138.15pt;z-index:251664384;mso-width-relative:page;mso-height-relative:page;" filled="f" stroked="t" coordsize="21600,21600" o:gfxdata="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">
+              <v:line id="Straight Connector 22" o:spid="_x0000_s1026" o:spt="20" style="position:absolute;left:0pt;flip:y;margin-left:341.5pt;margin-top:13.3pt;height:1.05pt;width:138.15pt;z-index:251664384;mso-width-relative:page;mso-height-relative:page;" filled="f" stroked="t" coordsize="21600,21600" o:gfxdata="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">
                 <v:fill on="f" focussize="0,0"/>
                 <v:stroke color="#000000 [3200]" joinstyle="round"/>
                 <v:imagedata o:title=""/>
@@ -421,6 +421,120 @@
       </w:r>
       <w:r>
         <w:rPr>
+          <w:rFonts w:ascii="Arial" w:hAnsi="Arial" w:eastAsia="Arial" w:cs="Arial"/>
+          <w:b/>
+        </w:rPr>
+        <mc:AlternateContent>
+          <mc:Choice Requires="wps">
+            <w:drawing>
+              <wp:anchor distT="45720" distB="45720" distL="114300" distR="114300" simplePos="0" relativeHeight="251665408" behindDoc="1" locked="0" layoutInCell="1" allowOverlap="1">
+                <wp:simplePos x="0" y="0"/>
+                <wp:positionH relativeFrom="margin">
+                  <wp:posOffset>4105275</wp:posOffset>
+                </wp:positionH>
+                <wp:positionV relativeFrom="paragraph">
+                  <wp:posOffset>166370</wp:posOffset>
+                </wp:positionV>
+                <wp:extent cx="2202815" cy="262255"/>
+                <wp:effectExtent l="0" t="0" r="0" b="0"/>
+                <wp:wrapNone/>
+                <wp:docPr id="2" name="Text Box 2"/>
+                <wp:cNvGraphicFramePr/>
+                <a:graphic xmlns:a="http://schemas.openxmlformats.org/drawingml/2006/main">
+                  <a:graphicData uri="http://schemas.microsoft.com/office/word/2010/wordprocessingShape">
+                    <wps:wsp>
+                      <wps:cNvSpPr txBox="1">
+                        <a:spLocks noChangeArrowheads="1"/>
+                      </wps:cNvSpPr>
+                      <wps:spPr bwMode="auto">
+                        <a:xfrm>
+                          <a:off x="0" y="0"/>
+                          <a:ext cx="2202815" cy="262255"/>
+                        </a:xfrm>
+                        <a:prstGeom prst="rect">
+                          <a:avLst/>
+                        </a:prstGeom>
+                        <a:noFill/>
+                        <a:ln w="9525">
+                          <a:noFill/>
+                          <a:miter lim="800000"/>
+                        </a:ln>
+                      </wps:spPr>
+                      <wps:txbx>
+                        <w:txbxContent>
+                          <w:p>
+                            <w:pPr>
+                              <w:jc w:val="center"/>
+                              <w:rPr>
+                                <w:rFonts w:hint="default" w:ascii="Arial" w:hAnsi="Arial" w:cs="Arial"/>
+                                <w:b w:val="0"/>
+                                <w:bCs w:val="0"/>
+                                <w:u w:val="none"/>
+                                <w:lang w:val="en-US"/>
+                              </w:rPr>
+                            </w:pPr>
+                            <w:r>
+                              <w:rPr>
+                                <w:rFonts w:hint="default" w:ascii="Arial" w:hAnsi="Arial" w:cs="Arial"/>
+                                <w:b w:val="0"/>
+                                <w:bCs w:val="0"/>
+                                <w:u w:val="none"/>
+                                <w:lang w:val="en-US"/>
+                              </w:rPr>
+                              <w:t>DATE</w:t>
+                            </w:r>
+                          </w:p>
+                        </w:txbxContent>
+                      </wps:txbx>
+                      <wps:bodyPr rot="0" vert="horz" wrap="square" lIns="91440" tIns="45720" rIns="91440" bIns="45720" anchor="t" anchorCtr="0">
+                        <a:noAutofit/>
+                      </wps:bodyPr>
+                    </wps:wsp>
+                  </a:graphicData>
+                </a:graphic>
+              </wp:anchor>
+            </w:drawing>
+          </mc:Choice>
+          <mc:Fallback>
+            <w:pict>
+              <v:shape id="_x0000_s1026" o:spid="_x0000_s1026" o:spt="202" type="#_x0000_t202" style="position:absolute;left:0pt;margin-left:323.25pt;margin-top:13.1pt;height:20.65pt;width:173.45pt;mso-position-horizontal-relative:margin;z-index:-251651072;mso-width-relative:page;mso-height-relative:page;" filled="f" stroked="f" coordsize="21600,21600" o:gfxdata="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">
+                <v:fill on="f" focussize="0,0"/>
+                <v:stroke on="f" miterlimit="8" joinstyle="miter"/>
+                <v:imagedata o:title=""/>
+                <o:lock v:ext="edit" aspectratio="f"/>
+                <v:textbox>
+                  <w:txbxContent>
+                    <w:p>
+                      <w:pPr>
+                        <w:jc w:val="center"/>
+                        <w:rPr>
+                          <w:rFonts w:hint="default" w:ascii="Arial" w:hAnsi="Arial" w:cs="Arial"/>
+                          <w:b w:val="0"/>
+                          <w:bCs w:val="0"/>
+                          <w:u w:val="none"/>
+                          <w:lang w:val="en-US"/>
+                        </w:rPr>
+                      </w:pPr>
+                      <w:r>
+                        <w:rPr>
+                          <w:rFonts w:hint="default" w:ascii="Arial" w:hAnsi="Arial" w:cs="Arial"/>
+                          <w:b w:val="0"/>
+                          <w:bCs w:val="0"/>
+                          <w:u w:val="none"/>
+                          <w:lang w:val="en-US"/>
+                        </w:rPr>
+                        <w:t>DATE</w:t>
+                      </w:r>
+                    </w:p>
+                  </w:txbxContent>
+                </v:textbox>
+              </v:shape>
+            </w:pict>
+          </mc:Fallback>
+        </mc:AlternateContent>
+      </w:r>
+      <w:r>
+        <w:rPr>
           <w:rFonts w:ascii="Arial" w:hAnsi="Arial" w:cs="Arial"/>
           <w:sz w:val="24"/>
           <w:szCs w:val="24"/>
@@ -529,14 +643,6 @@
           <w:szCs w:val="24"/>
         </w:rPr>
         <w:t xml:space="preserve">      </w:t>
-      </w:r>
-      <w:r>
-        <w:rPr>
-          <w:rFonts w:ascii="Arial" w:hAnsi="Arial" w:cs="Arial"/>
-          <w:sz w:val="24"/>
-          <w:szCs w:val="24"/>
-        </w:rPr>
-        <w:tab/>
       </w:r>
       <w:r>
         <w:rPr>
@@ -554,6 +660,7 @@
           <w:lang w:val="en-US"/>
         </w:rPr>
         <w:tab/>
+        <w:t/>
       </w:r>
       <w:r>
         <w:rPr>
@@ -563,6 +670,7 @@
           <w:lang w:val="en-US"/>
         </w:rPr>
         <w:tab/>
+        <w:t/>
       </w:r>
       <w:r>
         <w:rPr>
@@ -572,86 +680,7 @@
           <w:lang w:val="en-US"/>
         </w:rPr>
         <w:tab/>
-      </w:r>
-      <w:r>
-        <w:rPr>
-          <w:rFonts w:ascii="Arial" w:hAnsi="Arial" w:cs="Arial"/>
-          <w:sz w:val="24"/>
-          <w:szCs w:val="24"/>
-        </w:rPr>
-        <w:tab/>
-      </w:r>
-      <w:r>
-        <w:rPr>
-          <w:rFonts w:ascii="Arial" w:hAnsi="Arial" w:cs="Arial"/>
-          <w:sz w:val="24"/>
-          <w:szCs w:val="24"/>
-        </w:rPr>
-        <w:tab/>
-      </w:r>
-      <w:r>
-        <w:rPr>
-          <w:rFonts w:ascii="Arial" w:hAnsi="Arial" w:cs="Arial"/>
-          <w:sz w:val="24"/>
-          <w:szCs w:val="24"/>
-        </w:rPr>
-        <w:tab/>
-      </w:r>
-      <w:r>
-        <w:rPr>
-          <w:rFonts w:ascii="Arial" w:hAnsi="Arial" w:cs="Arial"/>
-          <w:sz w:val="24"/>
-          <w:szCs w:val="24"/>
-        </w:rPr>
-        <w:tab/>
-      </w:r>
-      <w:r>
-        <w:rPr>
-          <w:rFonts w:ascii="Arial" w:hAnsi="Arial" w:cs="Arial"/>
-          <w:sz w:val="24"/>
-          <w:szCs w:val="24"/>
-        </w:rPr>
-        <w:tab/>
-      </w:r>
-      <w:r>
-        <w:rPr>
-          <w:rFonts w:ascii="Arial" w:hAnsi="Arial" w:cs="Arial"/>
-          <w:sz w:val="24"/>
-          <w:szCs w:val="24"/>
-        </w:rPr>
-        <w:tab/>
-      </w:r>
-      <w:r>
-        <w:rPr>
-          <w:rFonts w:ascii="Arial" w:hAnsi="Arial" w:cs="Arial"/>
-          <w:sz w:val="24"/>
-          <w:szCs w:val="24"/>
-        </w:rPr>
-        <w:tab/>
-      </w:r>
-      <w:r>
-        <w:rPr>
-          <w:rFonts w:ascii="Arial" w:hAnsi="Arial" w:cs="Arial"/>
-          <w:sz w:val="24"/>
-          <w:szCs w:val="24"/>
-        </w:rPr>
-        <w:tab/>
-      </w:r>
-      <w:r>
-        <w:rPr>
-          <w:rFonts w:ascii="Arial" w:hAnsi="Arial" w:cs="Arial"/>
-          <w:sz w:val="24"/>
-          <w:szCs w:val="24"/>
-        </w:rPr>
-        <w:tab/>
-      </w:r>
-      <w:r>
-        <w:rPr>
-          <w:rFonts w:ascii="Arial" w:hAnsi="Arial" w:cs="Arial"/>
-          <w:sz w:val="24"/>
-          <w:szCs w:val="24"/>
-        </w:rPr>
-        <w:t xml:space="preserve">                          </w:t>
+        <w:t/>
       </w:r>
       <w:r>
         <w:rPr>
@@ -661,7 +690,6 @@
           <w:lang w:val="en-US"/>
         </w:rPr>
         <w:tab/>
-        <w:t/>
       </w:r>
       <w:r>
         <w:rPr>
@@ -670,26 +698,117 @@
           <w:szCs w:val="24"/>
           <w:lang w:val="en-US"/>
         </w:rPr>
-        <w:tab/>
-      </w:r>
-      <w:r>
-        <w:rPr>
-          <w:rFonts w:ascii="Arial" w:hAnsi="Arial" w:cs="Arial"/>
+        <w:br w:type="textWrapping"/>
+      </w:r>
+      <w:r>
+        <w:rPr>
+          <w:rFonts w:hint="default" w:ascii="Arial" w:hAnsi="Arial" w:cs="Arial"/>
           <w:sz w:val="24"/>
           <w:szCs w:val="24"/>
-        </w:rPr>
-        <w:t xml:space="preserve"> Date</w:t>
-      </w:r>
-    </w:p>
-    <w:p>
-      <w:pPr>
-        <w:spacing w:after="0" w:line="240" w:lineRule="auto"/>
-        <w:rPr>
-          <w:rFonts w:ascii="Arial" w:hAnsi="Arial" w:cs="Arial"/>
+          <w:lang w:val="en-US"/>
+        </w:rPr>
+        <w:tab/>
+        <w:t/>
+      </w:r>
+      <w:r>
+        <w:rPr>
+          <w:rFonts w:hint="default" w:ascii="Arial" w:hAnsi="Arial" w:cs="Arial"/>
           <w:sz w:val="24"/>
           <w:szCs w:val="24"/>
-        </w:rPr>
-      </w:pPr>
+          <w:lang w:val="en-US"/>
+        </w:rPr>
+        <w:tab/>
+        <w:t/>
+      </w:r>
+      <w:r>
+        <w:rPr>
+          <w:rFonts w:hint="default" w:ascii="Arial" w:hAnsi="Arial" w:cs="Arial"/>
+          <w:sz w:val="24"/>
+          <w:szCs w:val="24"/>
+          <w:lang w:val="en-US"/>
+        </w:rPr>
+        <w:tab/>
+        <w:t/>
+      </w:r>
+      <w:r>
+        <w:rPr>
+          <w:rFonts w:hint="default" w:ascii="Arial" w:hAnsi="Arial" w:cs="Arial"/>
+          <w:sz w:val="24"/>
+          <w:szCs w:val="24"/>
+          <w:lang w:val="en-US"/>
+        </w:rPr>
+        <w:tab/>
+        <w:t/>
+      </w:r>
+      <w:r>
+        <w:rPr>
+          <w:rFonts w:hint="default" w:ascii="Arial" w:hAnsi="Arial" w:cs="Arial"/>
+          <w:sz w:val="24"/>
+          <w:szCs w:val="24"/>
+          <w:lang w:val="en-US"/>
+        </w:rPr>
+        <w:tab/>
+        <w:t/>
+      </w:r>
+      <w:r>
+        <w:rPr>
+          <w:rFonts w:hint="default" w:ascii="Arial" w:hAnsi="Arial" w:cs="Arial"/>
+          <w:sz w:val="24"/>
+          <w:szCs w:val="24"/>
+          <w:lang w:val="en-US"/>
+        </w:rPr>
+        <w:tab/>
+        <w:t/>
+      </w:r>
+      <w:r>
+        <w:rPr>
+          <w:rFonts w:hint="default" w:ascii="Arial" w:hAnsi="Arial" w:cs="Arial"/>
+          <w:sz w:val="24"/>
+          <w:szCs w:val="24"/>
+          <w:lang w:val="en-US"/>
+        </w:rPr>
+        <w:tab/>
+        <w:t/>
+      </w:r>
+      <w:r>
+        <w:rPr>
+          <w:rFonts w:hint="default" w:ascii="Arial" w:hAnsi="Arial" w:cs="Arial"/>
+          <w:sz w:val="24"/>
+          <w:szCs w:val="24"/>
+          <w:lang w:val="en-US"/>
+        </w:rPr>
+        <w:tab/>
+        <w:t/>
+      </w:r>
+      <w:r>
+        <w:rPr>
+          <w:rFonts w:hint="default" w:ascii="Arial" w:hAnsi="Arial" w:cs="Arial"/>
+          <w:sz w:val="24"/>
+          <w:szCs w:val="24"/>
+          <w:lang w:val="en-US"/>
+        </w:rPr>
+        <w:tab/>
+        <w:t/>
+      </w:r>
+      <w:r>
+        <w:rPr>
+          <w:rFonts w:hint="default" w:ascii="Arial" w:hAnsi="Arial" w:cs="Arial"/>
+          <w:sz w:val="24"/>
+          <w:szCs w:val="24"/>
+          <w:lang w:val="en-US"/>
+        </w:rPr>
+        <w:tab/>
+        <w:t/>
+      </w:r>
+      <w:r>
+        <w:rPr>
+          <w:rFonts w:hint="default" w:ascii="Arial" w:hAnsi="Arial" w:cs="Arial"/>
+          <w:sz w:val="24"/>
+          <w:szCs w:val="24"/>
+          <w:lang w:val="en-US"/>
+        </w:rPr>
+        <w:tab/>
+      </w:r>
     </w:p>
     <w:p>
       <w:pPr>
@@ -1026,6 +1145,8 @@
         </w:rPr>
         <w:fldChar w:fldCharType="end"/>
       </w:r>
+      <w:bookmarkStart w:id="0" w:name="_GoBack"/>
+      <w:bookmarkEnd w:id="0"/>
     </w:p>
     <w:p>
       <w:pPr>
@@ -1061,8 +1182,6 @@
           <w:szCs w:val="18"/>
         </w:rPr>
       </w:pPr>
-      <w:bookmarkStart w:id="0" w:name="_GoBack"/>
-      <w:bookmarkEnd w:id="0"/>
     </w:p>
     <w:p>
       <w:pPr>
